--- a/Homework1/Homework-1.docx
+++ b/Homework1/Homework-1.docx
@@ -780,6 +780,21 @@
     </w:p>
     <w:p>
       <w:pPr>
+        <w:rPr>
+          <w:sz w:val="24"/>
+          <w:szCs w:val="24"/>
+        </w:rPr>
+      </w:pPr>
+      <w:r>
+        <w:rPr>
+          <w:sz w:val="24"/>
+          <w:szCs w:val="24"/>
+        </w:rPr>
+        <w:br w:type="page"/>
+      </w:r>
+    </w:p>
+    <w:p>
+      <w:pPr>
         <w:pStyle w:val="ListParagraph"/>
         <w:numPr>
           <w:ilvl w:val="0"/>
@@ -787,6 +802,7 @@
         </w:numPr>
       </w:pPr>
       <w:r>
+        <w:lastRenderedPageBreak/>
         <w:t xml:space="preserve"> Use the least square method to solve for the parameters </w:t>
       </w:r>
       <m:oMath>
@@ -896,6 +912,378 @@
     <w:p>
       <w:pPr>
         <w:rPr>
+          <w:rFonts w:eastAsiaTheme="minorEastAsia"/>
+        </w:rPr>
+      </w:pPr>
+      <w:r>
+        <w:t xml:space="preserve">By using Excel to compute the Liner regression, I arrived at </w:t>
+      </w:r>
+      <w:proofErr w:type="gramStart"/>
+      <w:r>
+        <w:t>parameters</w:t>
+      </w:r>
+      <w:proofErr w:type="gramEnd"/>
+      <w:r>
+        <w:t xml:space="preserve"> </w:t>
+      </w:r>
+    </w:p>
+    <w:p>
+      <w:pPr>
+        <w:rPr>
+          <w:rFonts w:eastAsiaTheme="minorEastAsia"/>
+        </w:rPr>
+      </w:pPr>
+      <m:oMath>
+        <m:sSub>
+          <m:sSubPr>
+            <m:ctrlPr>
+              <w:rPr>
+                <w:rFonts w:ascii="Cambria Math" w:hAnsi="Cambria Math"/>
+                <w:i/>
+              </w:rPr>
+            </m:ctrlPr>
+          </m:sSubPr>
+          <m:e>
+            <m:r>
+              <w:rPr>
+                <w:rFonts w:ascii="Cambria Math" w:hAnsi="Cambria Math"/>
+              </w:rPr>
+              <m:t>θ</m:t>
+            </m:r>
+          </m:e>
+          <m:sub>
+            <m:r>
+              <w:rPr>
+                <w:rFonts w:ascii="Cambria Math" w:hAnsi="Cambria Math"/>
+              </w:rPr>
+              <m:t>0</m:t>
+            </m:r>
+          </m:sub>
+        </m:sSub>
+        <m:r>
+          <w:rPr>
+            <w:rFonts w:ascii="Cambria Math" w:hAnsi="Cambria Math"/>
+          </w:rPr>
+          <m:t>= -3.89578</m:t>
+        </m:r>
+      </m:oMath>
+      <w:r>
+        <w:rPr>
+          <w:spacing w:val="40"/>
+          <w:w w:val="105"/>
+        </w:rPr>
+        <w:t>,</w:t>
+      </w:r>
+      <w:r>
+        <w:rPr>
+          <w:spacing w:val="40"/>
+          <w:w w:val="105"/>
+        </w:rPr>
+        <w:t xml:space="preserve"> </w:t>
+      </w:r>
+      <m:oMath>
+        <m:sSub>
+          <m:sSubPr>
+            <m:ctrlPr>
+              <w:rPr>
+                <w:rFonts w:ascii="Cambria Math" w:hAnsi="Cambria Math"/>
+                <w:i/>
+              </w:rPr>
+            </m:ctrlPr>
+          </m:sSubPr>
+          <m:e>
+            <m:r>
+              <w:rPr>
+                <w:rFonts w:ascii="Cambria Math" w:hAnsi="Cambria Math"/>
+              </w:rPr>
+              <m:t>θ</m:t>
+            </m:r>
+          </m:e>
+          <m:sub>
+            <m:r>
+              <w:rPr>
+                <w:rFonts w:ascii="Cambria Math" w:hAnsi="Cambria Math"/>
+              </w:rPr>
+              <m:t>1</m:t>
+            </m:r>
+          </m:sub>
+        </m:sSub>
+        <m:r>
+          <w:rPr>
+            <w:rFonts w:ascii="Cambria Math" w:hAnsi="Cambria Math"/>
+          </w:rPr>
+          <m:t>=1.193034</m:t>
+        </m:r>
+      </m:oMath>
+    </w:p>
+    <w:p>
+      <w:pPr>
+        <w:rPr>
+          <w:rFonts w:eastAsiaTheme="minorEastAsia"/>
+        </w:rPr>
+      </w:pPr>
+      <w:r>
+        <w:rPr>
+          <w:rFonts w:eastAsiaTheme="minorEastAsia"/>
+        </w:rPr>
+        <w:t xml:space="preserve">When running the Gradient Descent Model with an epsilon of 1E-10, I arrived at the </w:t>
+      </w:r>
+      <w:proofErr w:type="gramStart"/>
+      <w:r>
+        <w:rPr>
+          <w:rFonts w:eastAsiaTheme="minorEastAsia"/>
+        </w:rPr>
+        <w:t>parameters</w:t>
+      </w:r>
+      <w:proofErr w:type="gramEnd"/>
+    </w:p>
+    <w:p>
+      <w:pPr>
+        <w:rPr>
+          <w:rFonts w:eastAsiaTheme="minorEastAsia"/>
+        </w:rPr>
+      </w:pPr>
+      <m:oMath>
+        <m:sSub>
+          <m:sSubPr>
+            <m:ctrlPr>
+              <w:rPr>
+                <w:rFonts w:ascii="Cambria Math" w:hAnsi="Cambria Math"/>
+                <w:i/>
+              </w:rPr>
+            </m:ctrlPr>
+          </m:sSubPr>
+          <m:e>
+            <m:r>
+              <w:rPr>
+                <w:rFonts w:ascii="Cambria Math" w:hAnsi="Cambria Math"/>
+              </w:rPr>
+              <m:t>θ</m:t>
+            </m:r>
+          </m:e>
+          <m:sub>
+            <m:r>
+              <w:rPr>
+                <w:rFonts w:ascii="Cambria Math" w:hAnsi="Cambria Math"/>
+              </w:rPr>
+              <m:t>0</m:t>
+            </m:r>
+          </m:sub>
+        </m:sSub>
+        <m:r>
+          <w:rPr>
+            <w:rFonts w:ascii="Cambria Math" w:hAnsi="Cambria Math"/>
+          </w:rPr>
+          <m:t>= -3.895</m:t>
+        </m:r>
+        <m:r>
+          <w:rPr>
+            <w:rFonts w:ascii="Cambria Math" w:hAnsi="Cambria Math"/>
+          </w:rPr>
+          <m:t>23</m:t>
+        </m:r>
+      </m:oMath>
+      <w:r>
+        <w:rPr>
+          <w:spacing w:val="40"/>
+          <w:w w:val="105"/>
+        </w:rPr>
+        <w:t xml:space="preserve">, </w:t>
+      </w:r>
+      <m:oMath>
+        <m:sSub>
+          <m:sSubPr>
+            <m:ctrlPr>
+              <w:rPr>
+                <w:rFonts w:ascii="Cambria Math" w:hAnsi="Cambria Math"/>
+                <w:i/>
+              </w:rPr>
+            </m:ctrlPr>
+          </m:sSubPr>
+          <m:e>
+            <m:r>
+              <w:rPr>
+                <w:rFonts w:ascii="Cambria Math" w:hAnsi="Cambria Math"/>
+              </w:rPr>
+              <m:t>θ</m:t>
+            </m:r>
+          </m:e>
+          <m:sub>
+            <m:r>
+              <w:rPr>
+                <w:rFonts w:ascii="Cambria Math" w:hAnsi="Cambria Math"/>
+              </w:rPr>
+              <m:t>1</m:t>
+            </m:r>
+          </m:sub>
+        </m:sSub>
+        <m:r>
+          <w:rPr>
+            <w:rFonts w:ascii="Cambria Math" w:hAnsi="Cambria Math"/>
+          </w:rPr>
+          <m:t>=1.</m:t>
+        </m:r>
+        <m:r>
+          <w:rPr>
+            <w:rFonts w:ascii="Cambria Math" w:hAnsi="Cambria Math"/>
+          </w:rPr>
+          <m:t>19297</m:t>
+        </m:r>
+        <m:r>
+          <w:rPr>
+            <w:rFonts w:ascii="Cambria Math" w:hAnsi="Cambria Math"/>
+          </w:rPr>
+          <m:t>8</m:t>
+        </m:r>
+      </m:oMath>
+    </w:p>
+    <w:p>
+      <w:pPr>
+        <w:rPr>
+          <w:rFonts w:eastAsiaTheme="minorEastAsia"/>
+        </w:rPr>
+      </w:pPr>
+      <w:r>
+        <w:rPr>
+          <w:rFonts w:eastAsiaTheme="minorEastAsia"/>
+        </w:rPr>
+        <w:t xml:space="preserve">When running the Gradient Descent Model with an epsilon of </w:t>
+      </w:r>
+      <w:r>
+        <w:rPr>
+          <w:rFonts w:eastAsiaTheme="minorEastAsia"/>
+        </w:rPr>
+        <w:t>0.01</w:t>
+      </w:r>
+      <w:r>
+        <w:rPr>
+          <w:rFonts w:eastAsiaTheme="minorEastAsia"/>
+        </w:rPr>
+        <w:t xml:space="preserve">, I arrived at the </w:t>
+      </w:r>
+      <w:proofErr w:type="gramStart"/>
+      <w:r>
+        <w:rPr>
+          <w:rFonts w:eastAsiaTheme="minorEastAsia"/>
+        </w:rPr>
+        <w:t>parameters</w:t>
+      </w:r>
+      <w:proofErr w:type="gramEnd"/>
+    </w:p>
+    <w:p>
+      <w:pPr>
+        <w:rPr>
+          <w:rFonts w:eastAsiaTheme="minorEastAsia"/>
+        </w:rPr>
+      </w:pPr>
+      <m:oMath>
+        <m:sSub>
+          <m:sSubPr>
+            <m:ctrlPr>
+              <w:rPr>
+                <w:rFonts w:ascii="Cambria Math" w:hAnsi="Cambria Math"/>
+                <w:i/>
+              </w:rPr>
+            </m:ctrlPr>
+          </m:sSubPr>
+          <m:e>
+            <m:r>
+              <w:rPr>
+                <w:rFonts w:ascii="Cambria Math" w:hAnsi="Cambria Math"/>
+              </w:rPr>
+              <m:t>θ</m:t>
+            </m:r>
+          </m:e>
+          <m:sub>
+            <m:r>
+              <w:rPr>
+                <w:rFonts w:ascii="Cambria Math" w:hAnsi="Cambria Math"/>
+              </w:rPr>
+              <m:t>0</m:t>
+            </m:r>
+          </m:sub>
+        </m:sSub>
+        <m:r>
+          <w:rPr>
+            <w:rFonts w:ascii="Cambria Math" w:hAnsi="Cambria Math"/>
+          </w:rPr>
+          <m:t xml:space="preserve">= </m:t>
+        </m:r>
+        <m:r>
+          <w:rPr>
+            <w:rFonts w:ascii="Cambria Math" w:hAnsi="Cambria Math"/>
+          </w:rPr>
+          <m:t>0.</m:t>
+        </m:r>
+        <m:r>
+          <w:rPr>
+            <w:rFonts w:ascii="Cambria Math" w:hAnsi="Cambria Math"/>
+          </w:rPr>
+          <m:t>05782</m:t>
+        </m:r>
+      </m:oMath>
+      <w:r>
+        <w:rPr>
+          <w:spacing w:val="40"/>
+          <w:w w:val="105"/>
+        </w:rPr>
+        <w:t xml:space="preserve">, </w:t>
+      </w:r>
+      <m:oMath>
+        <m:sSub>
+          <m:sSubPr>
+            <m:ctrlPr>
+              <w:rPr>
+                <w:rFonts w:ascii="Cambria Math" w:hAnsi="Cambria Math"/>
+                <w:i/>
+              </w:rPr>
+            </m:ctrlPr>
+          </m:sSubPr>
+          <m:e>
+            <m:r>
+              <w:rPr>
+                <w:rFonts w:ascii="Cambria Math" w:hAnsi="Cambria Math"/>
+              </w:rPr>
+              <m:t>θ</m:t>
+            </m:r>
+          </m:e>
+          <m:sub>
+            <m:r>
+              <w:rPr>
+                <w:rFonts w:ascii="Cambria Math" w:hAnsi="Cambria Math"/>
+              </w:rPr>
+              <m:t>1</m:t>
+            </m:r>
+          </m:sub>
+        </m:sSub>
+        <m:r>
+          <w:rPr>
+            <w:rFonts w:ascii="Cambria Math" w:hAnsi="Cambria Math"/>
+          </w:rPr>
+          <m:t>=</m:t>
+        </m:r>
+        <m:r>
+          <w:rPr>
+            <w:rFonts w:ascii="Cambria Math" w:hAnsi="Cambria Math"/>
+          </w:rPr>
+          <m:t>0.7913</m:t>
+        </m:r>
+        <m:r>
+          <w:rPr>
+            <w:rFonts w:ascii="Cambria Math" w:hAnsi="Cambria Math"/>
+          </w:rPr>
+          <m:t>5</m:t>
+        </m:r>
+      </m:oMath>
+    </w:p>
+    <w:p>
+      <w:r>
+        <w:t>The values are very close when using a very small epsilon, but when using an epsilon like 0.01, the values are far enough away that a graph would look substantially different.</w:t>
+      </w:r>
+    </w:p>
+    <w:p>
+      <w:pPr>
+        <w:rPr>
           <w:b/>
           <w:bCs/>
           <w:sz w:val="28"/>
@@ -1099,7 +1487,6 @@
         <w:rPr>
           <w:w w:val="105"/>
         </w:rPr>
-        <w:lastRenderedPageBreak/>
         <w:t>In this exercise, you will implement linear regression with one variable to predict profit for a retail store.</w:t>
       </w:r>
       <w:r>
@@ -1658,7 +2045,6 @@
         <w:rPr>
           <w:w w:val="105"/>
         </w:rPr>
-        <w:lastRenderedPageBreak/>
         <w:t>parameters</w:t>
       </w:r>
       <w:r>
@@ -2429,6 +2815,7 @@
           <w:noProof/>
           <w:w w:val="105"/>
         </w:rPr>
+        <w:lastRenderedPageBreak/>
         <w:drawing>
           <wp:inline distT="0" distB="0" distL="0" distR="0" wp14:anchorId="12C4482C" wp14:editId="6D1A4139">
             <wp:extent cx="3438231" cy="2590800"/>
@@ -2806,7 +3193,6 @@
         </w:rPr>
       </w:pPr>
       <w:r>
-        <w:lastRenderedPageBreak/>
         <w:t>Please e-mail your submiss</w:t>
       </w:r>
       <w:r>
@@ -2925,7 +3311,6 @@
         <w:t xml:space="preserve">nts </w:t>
       </w:r>
     </w:p>
-    <w:p/>
     <w:sectPr>
       <w:headerReference w:type="default" r:id="rId13"/>
       <w:footerReference w:type="default" r:id="rId14"/>
@@ -3299,7 +3684,7 @@
         <w:rFonts w:hint="default"/>
       </w:rPr>
     </w:lvl>
-    <w:lvl w:ilvl="1" w:tplc="04090019" w:tentative="1">
+    <w:lvl w:ilvl="1" w:tplc="04090019">
       <w:start w:val="1"/>
       <w:numFmt w:val="lowerLetter"/>
       <w:lvlText w:val="%2."/>
@@ -6699,6 +7084,21 @@
 </file>
 
 <file path=customXml/item1.xml><?xml version="1.0" encoding="utf-8"?>
+<?mso-contentType ?>
+<FormTemplates xmlns="http://schemas.microsoft.com/sharepoint/v3/contenttype/forms">
+  <Display>DocumentLibraryForm</Display>
+  <Edit>DocumentLibraryForm</Edit>
+  <New>DocumentLibraryForm</New>
+</FormTemplates>
+</file>
+
+<file path=customXml/item2.xml><?xml version="1.0" encoding="utf-8"?>
+<p:properties xmlns:p="http://schemas.microsoft.com/office/2006/metadata/properties" xmlns:xsi="http://www.w3.org/2001/XMLSchema-instance" xmlns:pc="http://schemas.microsoft.com/office/infopath/2007/PartnerControls">
+  <documentManagement/>
+</p:properties>
+</file>
+
+<file path=customXml/item3.xml><?xml version="1.0" encoding="utf-8"?>
 <ct:contentTypeSchema xmlns:ct="http://schemas.microsoft.com/office/2006/metadata/contentType" xmlns:ma="http://schemas.microsoft.com/office/2006/metadata/properties/metaAttributes" ct:_="" ma:_="" ma:contentTypeName="Document" ma:contentTypeID="0x01010058651575E3B4F448B082E5938BA496A3" ma:contentTypeVersion="2" ma:contentTypeDescription="Create a new document." ma:contentTypeScope="" ma:versionID="cccc51a704060b04b993d9688588b8d9">
   <xsd:schema xmlns:xsd="http://www.w3.org/2001/XMLSchema" xmlns:xs="http://www.w3.org/2001/XMLSchema" xmlns:p="http://schemas.microsoft.com/office/2006/metadata/properties" xmlns:ns3="3c16fbdc-b342-4944-ba43-20efc07eba24" targetNamespace="http://schemas.microsoft.com/office/2006/metadata/properties" ma:root="true" ma:fieldsID="390d7808efc194c09feccfb0866822a6" ns3:_="">
     <xsd:import namespace="3c16fbdc-b342-4944-ba43-20efc07eba24"/>
@@ -6830,22 +7230,24 @@
 </ct:contentTypeSchema>
 </file>
 
-<file path=customXml/item2.xml><?xml version="1.0" encoding="utf-8"?>
-<p:properties xmlns:p="http://schemas.microsoft.com/office/2006/metadata/properties" xmlns:xsi="http://www.w3.org/2001/XMLSchema-instance" xmlns:pc="http://schemas.microsoft.com/office/infopath/2007/PartnerControls">
-  <documentManagement/>
-</p:properties>
+<file path=customXml/itemProps1.xml><?xml version="1.0" encoding="utf-8"?>
+<ds:datastoreItem xmlns:ds="http://schemas.openxmlformats.org/officeDocument/2006/customXml" ds:itemID="{60E67FDA-0685-4A98-BAE2-9BF2C2FFF7DB}">
+  <ds:schemaRefs>
+    <ds:schemaRef ds:uri="http://schemas.microsoft.com/sharepoint/v3/contenttype/forms"/>
+  </ds:schemaRefs>
+</ds:datastoreItem>
 </file>
 
-<file path=customXml/item3.xml><?xml version="1.0" encoding="utf-8"?>
-<?mso-contentType ?>
-<FormTemplates xmlns="http://schemas.microsoft.com/sharepoint/v3/contenttype/forms">
-  <Display>DocumentLibraryForm</Display>
-  <Edit>DocumentLibraryForm</Edit>
-  <New>DocumentLibraryForm</New>
-</FormTemplates>
+<file path=customXml/itemProps2.xml><?xml version="1.0" encoding="utf-8"?>
+<ds:datastoreItem xmlns:ds="http://schemas.openxmlformats.org/officeDocument/2006/customXml" ds:itemID="{E07779A6-A377-47BF-A58C-40E45E835512}">
+  <ds:schemaRefs>
+    <ds:schemaRef ds:uri="http://schemas.microsoft.com/office/2006/metadata/properties"/>
+    <ds:schemaRef ds:uri="http://schemas.microsoft.com/office/infopath/2007/PartnerControls"/>
+  </ds:schemaRefs>
+</ds:datastoreItem>
 </file>
 
-<file path=customXml/itemProps1.xml><?xml version="1.0" encoding="utf-8"?>
+<file path=customXml/itemProps3.xml><?xml version="1.0" encoding="utf-8"?>
 <ds:datastoreItem xmlns:ds="http://schemas.openxmlformats.org/officeDocument/2006/customXml" ds:itemID="{3EA8E581-60A0-4263-B9BB-2BC65099EC8D}">
   <ds:schemaRefs>
     <ds:schemaRef ds:uri="http://schemas.microsoft.com/office/2006/metadata/contentType"/>
@@ -6861,21 +7263,4 @@
     <ds:schemaRef ds:uri="http://schemas.microsoft.com/internal/obd"/>
   </ds:schemaRefs>
 </ds:datastoreItem>
-</file>
-
-<file path=customXml/itemProps2.xml><?xml version="1.0" encoding="utf-8"?>
-<ds:datastoreItem xmlns:ds="http://schemas.openxmlformats.org/officeDocument/2006/customXml" ds:itemID="{E07779A6-A377-47BF-A58C-40E45E835512}">
-  <ds:schemaRefs>
-    <ds:schemaRef ds:uri="http://schemas.microsoft.com/office/2006/metadata/properties"/>
-    <ds:schemaRef ds:uri="http://schemas.microsoft.com/office/infopath/2007/PartnerControls"/>
-  </ds:schemaRefs>
-</ds:datastoreItem>
-</file>
-
-<file path=customXml/itemProps3.xml><?xml version="1.0" encoding="utf-8"?>
-<ds:datastoreItem xmlns:ds="http://schemas.openxmlformats.org/officeDocument/2006/customXml" ds:itemID="{60E67FDA-0685-4A98-BAE2-9BF2C2FFF7DB}">
-  <ds:schemaRefs>
-    <ds:schemaRef ds:uri="http://schemas.microsoft.com/sharepoint/v3/contenttype/forms"/>
-  </ds:schemaRefs>
-</ds:datastoreItem>
 </file>